--- a/letters/docx/band_001/A101.docx
+++ b/letters/docx/band_001/A101.docx
@@ -1,6 +1,6 @@
 
 <file path=word/document.xml><?xml version="1.0" encoding="utf-8"?>
-<w:document xmlns:wpc="http://schemas.microsoft.com/office/word/2010/wordprocessingCanvas" xmlns:mc="http://schemas.openxmlformats.org/markup-compatibility/2006" xmlns:o="urn:schemas-microsoft-com:office:office" xmlns:r="http://schemas.openxmlformats.org/officeDocument/2006/relationships" xmlns:m="http://schemas.openxmlformats.org/officeDocument/2006/math" xmlns:v="urn:schemas-microsoft-com:vml" xmlns:wp14="http://schemas.microsoft.com/office/word/2010/wordprocessingDrawing" xmlns:wp="http://schemas.openxmlformats.org/drawingml/2006/wordprocessingDrawing" xmlns:w10="urn:schemas-microsoft-com:office:word" xmlns:w="http://schemas.openxmlformats.org/wordprocessingml/2006/main" xmlns:w14="http://schemas.microsoft.com/office/word/2010/wordml" xmlns:w15="http://schemas.microsoft.com/office/word/2012/wordml" xmlns:wpg="http://schemas.microsoft.com/office/word/2010/wordprocessingGroup" xmlns:wpi="http://schemas.microsoft.com/office/word/2010/wordprocessingInk" xmlns:wne="http://schemas.microsoft.com/office/word/2006/wordml" xmlns:wps="http://schemas.microsoft.com/office/word/2010/wordprocessingShape" mc:Ignorable="w14 w15 wp14">
+<w:document xmlns:wpc="http://schemas.microsoft.com/office/word/2010/wordprocessingCanvas" xmlns:cx="http://schemas.microsoft.com/office/drawing/2014/chartex" xmlns:cx1="http://schemas.microsoft.com/office/drawing/2015/9/8/chartex" xmlns:cx2="http://schemas.microsoft.com/office/drawing/2015/10/21/chartex" xmlns:cx3="http://schemas.microsoft.com/office/drawing/2016/5/9/chartex" xmlns:cx4="http://schemas.microsoft.com/office/drawing/2016/5/10/chartex" xmlns:cx5="http://schemas.microsoft.com/office/drawing/2016/5/11/chartex" xmlns:cx6="http://schemas.microsoft.com/office/drawing/2016/5/12/chartex" xmlns:cx7="http://schemas.microsoft.com/office/drawing/2016/5/13/chartex" xmlns:cx8="http://schemas.microsoft.com/office/drawing/2016/5/14/chartex" xmlns:mc="http://schemas.openxmlformats.org/markup-compatibility/2006" xmlns:aink="http://schemas.microsoft.com/office/drawing/2016/ink" xmlns:am3d="http://schemas.microsoft.com/office/drawing/2017/model3d" xmlns:o="urn:schemas-microsoft-com:office:office" xmlns:r="http://schemas.openxmlformats.org/officeDocument/2006/relationships" xmlns:m="http://schemas.openxmlformats.org/officeDocument/2006/math" xmlns:v="urn:schemas-microsoft-com:vml" xmlns:wp14="http://schemas.microsoft.com/office/word/2010/wordprocessingDrawing" xmlns:wp="http://schemas.openxmlformats.org/drawingml/2006/wordprocessingDrawing" xmlns:w10="urn:schemas-microsoft-com:office:word" xmlns:w="http://schemas.openxmlformats.org/wordprocessingml/2006/main" xmlns:w14="http://schemas.microsoft.com/office/word/2010/wordml" xmlns:w15="http://schemas.microsoft.com/office/word/2012/wordml" xmlns:w16cex="http://schemas.microsoft.com/office/word/2018/wordml/cex" xmlns:w16cid="http://schemas.microsoft.com/office/word/2016/wordml/cid" xmlns:w16="http://schemas.microsoft.com/office/word/2018/wordml" xmlns:w16se="http://schemas.microsoft.com/office/word/2015/wordml/symex" xmlns:wpg="http://schemas.microsoft.com/office/word/2010/wordprocessingGroup" xmlns:wpi="http://schemas.microsoft.com/office/word/2010/wordprocessingInk" xmlns:wne="http://schemas.microsoft.com/office/word/2006/wordml" xmlns:wps="http://schemas.microsoft.com/office/word/2010/wordprocessingShape" mc:Ignorable="w14 w15 w16se w16cid w16 w16cex wp14">
   <w:body>
     <w:p>
       <w:pPr>
@@ -131,61 +131,13 @@
         <w:pStyle w:val="RegestDeutsch"/>
       </w:pPr>
       <w:r>
-        <w:t xml:space="preserve">1. Ist erfreut über die Beschlüsse des Regensburger Konvents. Soll allen daran Beteiligten in </w:t>
-      </w:r>
-      <w:proofErr w:type="spellStart"/>
-      <w:r>
-        <w:t>K</w:t>
+        <w:t>1. Ist erfreut über die Beschlüsse des Regensburger Konvents. Soll allen daran Beteiligten in K</w:t>
       </w:r>
       <w:r>
         <w:t>’</w:t>
       </w:r>
       <w:r>
-        <w:t>s</w:t>
-      </w:r>
-      <w:proofErr w:type="spellEnd"/>
-      <w:r>
-        <w:t xml:space="preserve"> Namen danken, besonders den </w:t>
-      </w:r>
-      <w:proofErr w:type="spellStart"/>
-      <w:r>
-        <w:t>Hggen</w:t>
-      </w:r>
-      <w:proofErr w:type="spellEnd"/>
-      <w:r>
-        <w:t xml:space="preserve"> von Bayern. Hofft, </w:t>
-      </w:r>
-      <w:proofErr w:type="spellStart"/>
-      <w:r>
-        <w:t>daß</w:t>
-      </w:r>
-      <w:proofErr w:type="spellEnd"/>
-      <w:r>
-        <w:t xml:space="preserve"> die übrigen Reichsstände </w:t>
-      </w:r>
-      <w:proofErr w:type="gramStart"/>
-      <w:r>
-        <w:t>dem gegebenen Beispiele</w:t>
-      </w:r>
-      <w:proofErr w:type="gramEnd"/>
-      <w:r>
-        <w:t xml:space="preserve"> zur Unterdrückung lutherischer Irrlehre folgen werden. 2. Schickt beiliegend </w:t>
-      </w:r>
-      <w:proofErr w:type="gramStart"/>
-      <w:r>
-        <w:t>entsprechende, nicht unterfertigte</w:t>
-      </w:r>
-      <w:proofErr w:type="gramEnd"/>
-      <w:r>
-        <w:t xml:space="preserve"> Ausschreiben, deren Aussendung er F </w:t>
-      </w:r>
-      <w:proofErr w:type="spellStart"/>
-      <w:r>
-        <w:t>überläßt</w:t>
-      </w:r>
-      <w:proofErr w:type="spellEnd"/>
-      <w:r>
-        <w:t>.</w:t>
+        <w:t>s Namen danken, besonders den Hggen von Bayern. Hofft, daß die übrigen Reichsstände dem gegebenen Beispiele zur Unterdrückung lutherischer Irrlehre folgen werden. 2. Schickt beiliegend entsprechende, nicht unterfertigte Ausschreiben, deren Aussendung er F überläßt.</w:t>
       </w:r>
     </w:p>
     <w:p>
@@ -207,7 +159,13 @@
         </w:rPr>
       </w:pPr>
       <w:r>
-        <w:t>1. Is pleased with the decisions made by the Convent of Regensburg. Asks F to thank all participants in C's name, particularly the Dukes of Bavaria. Hopes the other Imperial Estates will follow this example of suppressing the Lutheran heresy. 2. Is enclosing several signed letters; is leaving their delivery up to F.</w:t>
+        <w:t xml:space="preserve">1. Is pleased with the decisions made by the Convent of Regensburg. Asks F to thank all participants in </w:t>
+      </w:r>
+      <w:r>
+        <w:t>K</w:t>
+      </w:r>
+      <w:r>
+        <w:t>'s name, particularly the Dukes of Bavaria. Hopes the other Imperial Estates will follow this example of suppressing the Lutheran heresy. 2. Is enclosing several signed letters; is leaving their delivery up to F.</w:t>
       </w:r>
     </w:p>
     <w:p>
@@ -249,21 +207,7 @@
         <w:rPr>
           <w:lang w:val="de-DE"/>
         </w:rPr>
-        <w:t xml:space="preserve">Balan, Mon. </w:t>
-      </w:r>
-      <w:proofErr w:type="spellStart"/>
-      <w:r>
-        <w:rPr>
-          <w:lang w:val="de-DE"/>
-        </w:rPr>
-        <w:t>ref</w:t>
-      </w:r>
-      <w:proofErr w:type="spellEnd"/>
-      <w:r>
-        <w:rPr>
-          <w:lang w:val="de-DE"/>
-        </w:rPr>
-        <w:t>. Luth., S. 390f.</w:t>
+        <w:t>Balan, Mon. ref. Luth., S. 390f.</w:t>
       </w:r>
       <w:r>
         <w:rPr>
@@ -925,16 +869,7 @@
           <w:i w:val="0"/>
           <w:lang w:val="pt-BR"/>
         </w:rPr>
-        <w:t xml:space="preserve">, archiduci Austriae </w:t>
-      </w:r>
-      <w:bookmarkStart w:id="11" w:name="_GoBack"/>
-      <w:bookmarkEnd w:id="11"/>
-      <w:r>
-        <w:rPr>
-          <w:i w:val="0"/>
-          <w:lang w:val="pt-BR"/>
-        </w:rPr>
-        <w:t>etc., fratri nostro char</w:t>
+        <w:t>, archiduci Austriae etc., fratri nostro char</w:t>
       </w:r>
       <w:r>
         <w:rPr>
@@ -987,7 +922,7 @@
 </file>
 
 <file path=word/comments.xml><?xml version="1.0" encoding="utf-8"?>
-<w:comments xmlns:wpc="http://schemas.microsoft.com/office/word/2010/wordprocessingCanvas" xmlns:mc="http://schemas.openxmlformats.org/markup-compatibility/2006" xmlns:o="urn:schemas-microsoft-com:office:office" xmlns:r="http://schemas.openxmlformats.org/officeDocument/2006/relationships" xmlns:m="http://schemas.openxmlformats.org/officeDocument/2006/math" xmlns:v="urn:schemas-microsoft-com:vml" xmlns:wp14="http://schemas.microsoft.com/office/word/2010/wordprocessingDrawing" xmlns:wp="http://schemas.openxmlformats.org/drawingml/2006/wordprocessingDrawing" xmlns:w10="urn:schemas-microsoft-com:office:word" xmlns:w="http://schemas.openxmlformats.org/wordprocessingml/2006/main" xmlns:w14="http://schemas.microsoft.com/office/word/2010/wordml" xmlns:w15="http://schemas.microsoft.com/office/word/2012/wordml" xmlns:wpg="http://schemas.microsoft.com/office/word/2010/wordprocessingGroup" xmlns:wpi="http://schemas.microsoft.com/office/word/2010/wordprocessingInk" xmlns:wne="http://schemas.microsoft.com/office/word/2006/wordml" xmlns:wps="http://schemas.microsoft.com/office/word/2010/wordprocessingShape" mc:Ignorable="w14 w15 wp14">
+<w:comments xmlns:wpc="http://schemas.microsoft.com/office/word/2010/wordprocessingCanvas" xmlns:cx="http://schemas.microsoft.com/office/drawing/2014/chartex" xmlns:cx1="http://schemas.microsoft.com/office/drawing/2015/9/8/chartex" xmlns:cx2="http://schemas.microsoft.com/office/drawing/2015/10/21/chartex" xmlns:cx3="http://schemas.microsoft.com/office/drawing/2016/5/9/chartex" xmlns:cx4="http://schemas.microsoft.com/office/drawing/2016/5/10/chartex" xmlns:cx5="http://schemas.microsoft.com/office/drawing/2016/5/11/chartex" xmlns:cx6="http://schemas.microsoft.com/office/drawing/2016/5/12/chartex" xmlns:cx7="http://schemas.microsoft.com/office/drawing/2016/5/13/chartex" xmlns:cx8="http://schemas.microsoft.com/office/drawing/2016/5/14/chartex" xmlns:mc="http://schemas.openxmlformats.org/markup-compatibility/2006" xmlns:aink="http://schemas.microsoft.com/office/drawing/2016/ink" xmlns:am3d="http://schemas.microsoft.com/office/drawing/2017/model3d" xmlns:o="urn:schemas-microsoft-com:office:office" xmlns:r="http://schemas.openxmlformats.org/officeDocument/2006/relationships" xmlns:m="http://schemas.openxmlformats.org/officeDocument/2006/math" xmlns:v="urn:schemas-microsoft-com:vml" xmlns:wp14="http://schemas.microsoft.com/office/word/2010/wordprocessingDrawing" xmlns:wp="http://schemas.openxmlformats.org/drawingml/2006/wordprocessingDrawing" xmlns:w10="urn:schemas-microsoft-com:office:word" xmlns:w="http://schemas.openxmlformats.org/wordprocessingml/2006/main" xmlns:w14="http://schemas.microsoft.com/office/word/2010/wordml" xmlns:w15="http://schemas.microsoft.com/office/word/2012/wordml" xmlns:w16cex="http://schemas.microsoft.com/office/word/2018/wordml/cex" xmlns:w16cid="http://schemas.microsoft.com/office/word/2016/wordml/cid" xmlns:w16="http://schemas.microsoft.com/office/word/2018/wordml" xmlns:w16se="http://schemas.microsoft.com/office/word/2015/wordml/symex" xmlns:wpg="http://schemas.microsoft.com/office/word/2010/wordprocessingGroup" xmlns:wpi="http://schemas.microsoft.com/office/word/2010/wordprocessingInk" xmlns:wne="http://schemas.microsoft.com/office/word/2006/wordml" xmlns:wps="http://schemas.microsoft.com/office/word/2010/wordprocessingShape" mc:Ignorable="w14 w15 w16se w16cid w16 w16cex wp14">
   <w:comment w:id="0" w:author="Hofer-Bindeus Johannes" w:date="2017-01-22T13:49:00Z" w:initials="HJ">
     <w:p>
       <w:pPr>
@@ -1016,7 +951,13 @@
         <w:annotationRef/>
       </w:r>
       <w:r>
-        <w:t>S: Reichstag</w:t>
+        <w:t xml:space="preserve">S: </w:t>
+      </w:r>
+      <w:r>
+        <w:t>Regensburg</w:t>
+      </w:r>
+      <w:r>
+        <w:t>, Konvent (1524)</w:t>
       </w:r>
     </w:p>
   </w:comment>
@@ -1032,7 +973,10 @@
         <w:annotationRef/>
       </w:r>
       <w:r>
-        <w:t>O: Bayern</w:t>
+        <w:t>S</w:t>
+      </w:r>
+      <w:r>
+        <w:t>: Bayern</w:t>
       </w:r>
     </w:p>
   </w:comment>
@@ -1056,6 +1000,9 @@
     <w:p>
       <w:pPr>
         <w:pStyle w:val="Kommentartext"/>
+        <w:rPr>
+          <w:lang w:val="en-US"/>
+        </w:rPr>
       </w:pPr>
       <w:r>
         <w:rPr>
@@ -1064,12 +1011,21 @@
         <w:annotationRef/>
       </w:r>
       <w:r>
+        <w:rPr>
+          <w:lang w:val="en-US"/>
+        </w:rPr>
         <w:t>S</w:t>
       </w:r>
       <w:r>
+        <w:rPr>
+          <w:lang w:val="en-US"/>
+        </w:rPr>
         <w:t>: H</w:t>
       </w:r>
       <w:r>
+        <w:rPr>
+          <w:lang w:val="en-US"/>
+        </w:rPr>
         <w:t>RR</w:t>
       </w:r>
     </w:p>
@@ -1078,6 +1034,9 @@
     <w:p>
       <w:pPr>
         <w:pStyle w:val="Kommentartext"/>
+        <w:rPr>
+          <w:lang w:val="en-US"/>
+        </w:rPr>
       </w:pPr>
       <w:r>
         <w:rPr>
@@ -1086,6 +1045,9 @@
         <w:annotationRef/>
       </w:r>
       <w:r>
+        <w:rPr>
+          <w:lang w:val="en-US"/>
+        </w:rPr>
         <w:t>S: Lutheraner</w:t>
       </w:r>
     </w:p>
@@ -1094,6 +1056,9 @@
     <w:p>
       <w:pPr>
         <w:pStyle w:val="Kommentartext"/>
+        <w:rPr>
+          <w:lang w:val="en-US"/>
+        </w:rPr>
       </w:pPr>
       <w:r>
         <w:rPr>
@@ -1102,12 +1067,21 @@
         <w:annotationRef/>
       </w:r>
       <w:r>
+        <w:rPr>
+          <w:lang w:val="en-US"/>
+        </w:rPr>
         <w:t>S</w:t>
       </w:r>
       <w:r>
+        <w:rPr>
+          <w:lang w:val="en-US"/>
+        </w:rPr>
         <w:t>: H</w:t>
       </w:r>
       <w:r>
+        <w:rPr>
+          <w:lang w:val="en-US"/>
+        </w:rPr>
         <w:t>RR</w:t>
       </w:r>
     </w:p>
@@ -1136,16 +1110,8 @@
         <w:rPr>
           <w:lang w:val="pt-BR"/>
         </w:rPr>
-        <w:t xml:space="preserve">: </w:t>
-      </w:r>
-      <w:proofErr w:type="spellStart"/>
-      <w:r>
-        <w:rPr>
-          <w:lang w:val="pt-BR"/>
-        </w:rPr>
-        <w:t>Deutschland</w:t>
-      </w:r>
-      <w:proofErr w:type="spellEnd"/>
+        <w:t>: Deutschland</w:t>
+      </w:r>
     </w:p>
   </w:comment>
   <w:comment w:id="8" w:author="Hofer-Bindeus Johannes" w:date="2017-01-22T13:51:00Z" w:initials="HJ">
@@ -1194,7 +1160,6 @@
         </w:rPr>
         <w:t xml:space="preserve">P: </w:t>
       </w:r>
-      <w:proofErr w:type="spellStart"/>
       <w:r>
         <w:rPr>
           <w:iCs/>
@@ -1211,29 +1176,8 @@
           <w:szCs w:val="20"/>
           <w:lang w:val="de-AT"/>
         </w:rPr>
-        <w:t>elle</w:t>
-      </w:r>
-      <w:proofErr w:type="spellEnd"/>
-      <w:r>
-        <w:rPr>
-          <w:iCs/>
-          <w:sz w:val="20"/>
-          <w:szCs w:val="20"/>
-          <w:lang w:val="de-AT"/>
-        </w:rPr>
-        <w:t xml:space="preserve">, Nicolas </w:t>
-      </w:r>
-      <w:proofErr w:type="spellStart"/>
-      <w:r>
-        <w:rPr>
-          <w:iCs/>
-          <w:sz w:val="20"/>
-          <w:szCs w:val="20"/>
-          <w:lang w:val="de-AT"/>
-        </w:rPr>
-        <w:t>Perrenot</w:t>
-      </w:r>
-      <w:proofErr w:type="spellEnd"/>
+        <w:t>elle, Nicolas Perrenot</w:t>
+      </w:r>
     </w:p>
   </w:comment>
   <w:comment w:id="10" w:author="Hofer-Bindeus Johannes" w:date="2017-01-22T13:52:00Z" w:initials="HJ">
@@ -1248,7 +1192,10 @@
         <w:annotationRef/>
       </w:r>
       <w:r>
-        <w:t>O: Spanien</w:t>
+        <w:t>S</w:t>
+      </w:r>
+      <w:r>
+        <w:t>: Spanien</w:t>
       </w:r>
     </w:p>
   </w:comment>
@@ -1256,7 +1203,7 @@
 </file>
 
 <file path=word/commentsExtended.xml><?xml version="1.0" encoding="utf-8"?>
-<w15:commentsEx xmlns:wpc="http://schemas.microsoft.com/office/word/2010/wordprocessingCanvas" xmlns:mc="http://schemas.openxmlformats.org/markup-compatibility/2006" xmlns:o="urn:schemas-microsoft-com:office:office" xmlns:r="http://schemas.openxmlformats.org/officeDocument/2006/relationships" xmlns:m="http://schemas.openxmlformats.org/officeDocument/2006/math" xmlns:v="urn:schemas-microsoft-com:vml" xmlns:wp14="http://schemas.microsoft.com/office/word/2010/wordprocessingDrawing" xmlns:wp="http://schemas.openxmlformats.org/drawingml/2006/wordprocessingDrawing" xmlns:w10="urn:schemas-microsoft-com:office:word" xmlns:w="http://schemas.openxmlformats.org/wordprocessingml/2006/main" xmlns:w14="http://schemas.microsoft.com/office/word/2010/wordml" xmlns:w15="http://schemas.microsoft.com/office/word/2012/wordml" xmlns:wpg="http://schemas.microsoft.com/office/word/2010/wordprocessingGroup" xmlns:wpi="http://schemas.microsoft.com/office/word/2010/wordprocessingInk" xmlns:wne="http://schemas.microsoft.com/office/word/2006/wordml" xmlns:wps="http://schemas.microsoft.com/office/word/2010/wordprocessingShape" mc:Ignorable="w14 w15 wp14">
+<w15:commentsEx xmlns:wpc="http://schemas.microsoft.com/office/word/2010/wordprocessingCanvas" xmlns:cx="http://schemas.microsoft.com/office/drawing/2014/chartex" xmlns:cx1="http://schemas.microsoft.com/office/drawing/2015/9/8/chartex" xmlns:cx2="http://schemas.microsoft.com/office/drawing/2015/10/21/chartex" xmlns:cx3="http://schemas.microsoft.com/office/drawing/2016/5/9/chartex" xmlns:cx4="http://schemas.microsoft.com/office/drawing/2016/5/10/chartex" xmlns:cx5="http://schemas.microsoft.com/office/drawing/2016/5/11/chartex" xmlns:cx6="http://schemas.microsoft.com/office/drawing/2016/5/12/chartex" xmlns:cx7="http://schemas.microsoft.com/office/drawing/2016/5/13/chartex" xmlns:cx8="http://schemas.microsoft.com/office/drawing/2016/5/14/chartex" xmlns:mc="http://schemas.openxmlformats.org/markup-compatibility/2006" xmlns:aink="http://schemas.microsoft.com/office/drawing/2016/ink" xmlns:am3d="http://schemas.microsoft.com/office/drawing/2017/model3d" xmlns:o="urn:schemas-microsoft-com:office:office" xmlns:r="http://schemas.openxmlformats.org/officeDocument/2006/relationships" xmlns:m="http://schemas.openxmlformats.org/officeDocument/2006/math" xmlns:v="urn:schemas-microsoft-com:vml" xmlns:wp14="http://schemas.microsoft.com/office/word/2010/wordprocessingDrawing" xmlns:wp="http://schemas.openxmlformats.org/drawingml/2006/wordprocessingDrawing" xmlns:w10="urn:schemas-microsoft-com:office:word" xmlns:w="http://schemas.openxmlformats.org/wordprocessingml/2006/main" xmlns:w14="http://schemas.microsoft.com/office/word/2010/wordml" xmlns:w15="http://schemas.microsoft.com/office/word/2012/wordml" xmlns:w16cex="http://schemas.microsoft.com/office/word/2018/wordml/cex" xmlns:w16cid="http://schemas.microsoft.com/office/word/2016/wordml/cid" xmlns:w16="http://schemas.microsoft.com/office/word/2018/wordml" xmlns:w16se="http://schemas.microsoft.com/office/word/2015/wordml/symex" xmlns:wpg="http://schemas.microsoft.com/office/word/2010/wordprocessingGroup" xmlns:wpi="http://schemas.microsoft.com/office/word/2010/wordprocessingInk" xmlns:wne="http://schemas.microsoft.com/office/word/2006/wordml" xmlns:wps="http://schemas.microsoft.com/office/word/2010/wordprocessingShape" mc:Ignorable="w14 w15 w16se w16cid w16 w16cex wp14">
   <w15:commentEx w15:paraId="7D7A5FC4" w15:done="0"/>
   <w15:commentEx w15:paraId="3D1455B8" w15:done="0"/>
   <w15:commentEx w15:paraId="5AB8D2AB" w15:done="0"/>
@@ -1271,8 +1218,24 @@
 </w15:commentsEx>
 </file>
 
+<file path=word/commentsIds.xml><?xml version="1.0" encoding="utf-8"?>
+<w16cid:commentsIds xmlns:wpc="http://schemas.microsoft.com/office/word/2010/wordprocessingCanvas" xmlns:cx="http://schemas.microsoft.com/office/drawing/2014/chartex" xmlns:cx1="http://schemas.microsoft.com/office/drawing/2015/9/8/chartex" xmlns:cx2="http://schemas.microsoft.com/office/drawing/2015/10/21/chartex" xmlns:cx3="http://schemas.microsoft.com/office/drawing/2016/5/9/chartex" xmlns:cx4="http://schemas.microsoft.com/office/drawing/2016/5/10/chartex" xmlns:cx5="http://schemas.microsoft.com/office/drawing/2016/5/11/chartex" xmlns:cx6="http://schemas.microsoft.com/office/drawing/2016/5/12/chartex" xmlns:cx7="http://schemas.microsoft.com/office/drawing/2016/5/13/chartex" xmlns:cx8="http://schemas.microsoft.com/office/drawing/2016/5/14/chartex" xmlns:mc="http://schemas.openxmlformats.org/markup-compatibility/2006" xmlns:aink="http://schemas.microsoft.com/office/drawing/2016/ink" xmlns:am3d="http://schemas.microsoft.com/office/drawing/2017/model3d" xmlns:o="urn:schemas-microsoft-com:office:office" xmlns:r="http://schemas.openxmlformats.org/officeDocument/2006/relationships" xmlns:m="http://schemas.openxmlformats.org/officeDocument/2006/math" xmlns:v="urn:schemas-microsoft-com:vml" xmlns:wp14="http://schemas.microsoft.com/office/word/2010/wordprocessingDrawing" xmlns:wp="http://schemas.openxmlformats.org/drawingml/2006/wordprocessingDrawing" xmlns:w10="urn:schemas-microsoft-com:office:word" xmlns:w="http://schemas.openxmlformats.org/wordprocessingml/2006/main" xmlns:w14="http://schemas.microsoft.com/office/word/2010/wordml" xmlns:w15="http://schemas.microsoft.com/office/word/2012/wordml" xmlns:w16cex="http://schemas.microsoft.com/office/word/2018/wordml/cex" xmlns:w16cid="http://schemas.microsoft.com/office/word/2016/wordml/cid" xmlns:w16="http://schemas.microsoft.com/office/word/2018/wordml" xmlns:w16se="http://schemas.microsoft.com/office/word/2015/wordml/symex" xmlns:wpg="http://schemas.microsoft.com/office/word/2010/wordprocessingGroup" xmlns:wpi="http://schemas.microsoft.com/office/word/2010/wordprocessingInk" xmlns:wne="http://schemas.microsoft.com/office/word/2006/wordml" xmlns:wps="http://schemas.microsoft.com/office/word/2010/wordprocessingShape" mc:Ignorable="w14 w15 w16se w16cid w16 w16cex wp14">
+  <w16cid:commentId w16cid:paraId="7D7A5FC4" w16cid:durableId="238CB54D"/>
+  <w16cid:commentId w16cid:paraId="3D1455B8" w16cid:durableId="238CB54E"/>
+  <w16cid:commentId w16cid:paraId="5AB8D2AB" w16cid:durableId="238CB54F"/>
+  <w16cid:commentId w16cid:paraId="0B7B4098" w16cid:durableId="238CB550"/>
+  <w16cid:commentId w16cid:paraId="7F76DCAF" w16cid:durableId="238CB551"/>
+  <w16cid:commentId w16cid:paraId="5F1BD65E" w16cid:durableId="238CB552"/>
+  <w16cid:commentId w16cid:paraId="0DFD1B5D" w16cid:durableId="238CB553"/>
+  <w16cid:commentId w16cid:paraId="420F86F1" w16cid:durableId="238CB554"/>
+  <w16cid:commentId w16cid:paraId="68B8A251" w16cid:durableId="238CB555"/>
+  <w16cid:commentId w16cid:paraId="113E46E0" w16cid:durableId="238CB556"/>
+  <w16cid:commentId w16cid:paraId="185C1336" w16cid:durableId="238CB557"/>
+</w16cid:commentsIds>
+</file>
+
 <file path=word/styles.xml><?xml version="1.0" encoding="utf-8"?>
-<w:styles xmlns:mc="http://schemas.openxmlformats.org/markup-compatibility/2006" xmlns:r="http://schemas.openxmlformats.org/officeDocument/2006/relationships" xmlns:w="http://schemas.openxmlformats.org/wordprocessingml/2006/main" xmlns:w14="http://schemas.microsoft.com/office/word/2010/wordml" xmlns:w15="http://schemas.microsoft.com/office/word/2012/wordml" mc:Ignorable="w14 w15">
+<w:styles xmlns:mc="http://schemas.openxmlformats.org/markup-compatibility/2006" xmlns:r="http://schemas.openxmlformats.org/officeDocument/2006/relationships" xmlns:w="http://schemas.openxmlformats.org/wordprocessingml/2006/main" xmlns:w14="http://schemas.microsoft.com/office/word/2010/wordml" xmlns:w15="http://schemas.microsoft.com/office/word/2012/wordml" xmlns:w16cex="http://schemas.microsoft.com/office/word/2018/wordml/cex" xmlns:w16cid="http://schemas.microsoft.com/office/word/2016/wordml/cid" xmlns:w16="http://schemas.microsoft.com/office/word/2018/wordml" xmlns:w16se="http://schemas.microsoft.com/office/word/2015/wordml/symex" mc:Ignorable="w14 w15 w16se w16cid w16 w16cex">
   <w:docDefaults>
     <w:rPrDefault>
       <w:rPr>
@@ -1288,7 +1251,7 @@
       </w:pPr>
     </w:pPrDefault>
   </w:docDefaults>
-  <w:latentStyles w:defLockedState="0" w:defUIPriority="99" w:defSemiHidden="0" w:defUnhideWhenUsed="0" w:defQFormat="0" w:count="371">
+  <w:latentStyles w:defLockedState="0" w:defUIPriority="99" w:defSemiHidden="0" w:defUnhideWhenUsed="0" w:defQFormat="0" w:count="376">
     <w:lsdException w:name="Normal" w:uiPriority="0" w:qFormat="1"/>
     <w:lsdException w:name="heading 1" w:uiPriority="9" w:qFormat="1"/>
     <w:lsdException w:name="heading 2" w:semiHidden="1" w:uiPriority="9" w:unhideWhenUsed="1" w:qFormat="1"/>
@@ -1394,7 +1357,6 @@
     <w:lsdException w:name="HTML Sample" w:semiHidden="1" w:unhideWhenUsed="1"/>
     <w:lsdException w:name="HTML Typewriter" w:semiHidden="1" w:unhideWhenUsed="1"/>
     <w:lsdException w:name="HTML Variable" w:semiHidden="1" w:unhideWhenUsed="1"/>
-    <w:lsdException w:name="Normal Table" w:semiHidden="1" w:unhideWhenUsed="1"/>
     <w:lsdException w:name="annotation subject" w:semiHidden="1" w:unhideWhenUsed="1"/>
     <w:lsdException w:name="No List" w:semiHidden="1" w:unhideWhenUsed="1"/>
     <w:lsdException w:name="Outline List 1" w:semiHidden="1" w:unhideWhenUsed="1"/>
@@ -1437,11 +1399,8 @@
     <w:lsdException w:name="Table Contemporary" w:semiHidden="1" w:unhideWhenUsed="1"/>
     <w:lsdException w:name="Table Elegant" w:semiHidden="1" w:unhideWhenUsed="1"/>
     <w:lsdException w:name="Table Professional" w:semiHidden="1" w:unhideWhenUsed="1"/>
-    <w:lsdException w:name="Table Subtle 1" w:semiHidden="1" w:unhideWhenUsed="1"/>
     <w:lsdException w:name="Table Subtle 2" w:semiHidden="1" w:unhideWhenUsed="1"/>
     <w:lsdException w:name="Table Web 1" w:semiHidden="1" w:unhideWhenUsed="1"/>
-    <w:lsdException w:name="Table Web 2" w:semiHidden="1" w:unhideWhenUsed="1"/>
-    <w:lsdException w:name="Table Web 3" w:semiHidden="1" w:unhideWhenUsed="1"/>
     <w:lsdException w:name="Balloon Text" w:semiHidden="1" w:unhideWhenUsed="1"/>
     <w:lsdException w:name="Table Grid" w:uiPriority="59"/>
     <w:lsdException w:name="Table Theme" w:semiHidden="1" w:unhideWhenUsed="1"/>
@@ -1660,6 +1619,11 @@
     <w:lsdException w:name="List Table 5 Dark Accent 6" w:uiPriority="50"/>
     <w:lsdException w:name="List Table 6 Colorful Accent 6" w:uiPriority="51"/>
     <w:lsdException w:name="List Table 7 Colorful Accent 6" w:uiPriority="52"/>
+    <w:lsdException w:name="Mention" w:semiHidden="1" w:unhideWhenUsed="1"/>
+    <w:lsdException w:name="Smart Hyperlink" w:semiHidden="1" w:unhideWhenUsed="1"/>
+    <w:lsdException w:name="Hashtag" w:semiHidden="1" w:unhideWhenUsed="1"/>
+    <w:lsdException w:name="Unresolved Mention" w:semiHidden="1" w:unhideWhenUsed="1"/>
+    <w:lsdException w:name="Smart Link" w:semiHidden="1" w:unhideWhenUsed="1"/>
   </w:latentStyles>
   <w:style w:type="paragraph" w:default="1" w:styleId="Standard">
     <w:name w:val="Normal"/>
